--- a/SampleOutputs/docs/docx/blender.docx
+++ b/SampleOutputs/docs/docx/blender.docx
@@ -171,7 +171,7 @@
                 <w:rFonts w:ascii="Times New Roman" w:hAnsi="Times New Roman"/>
                 <w:sz w:val="22"/>
               </w:rPr>
-              <w:t>Blender is a free and open-source 3D computer graphics software tool set that runs on Windows, macOS, BSD, Haiku, IRIX and Linux. It is used for creating animated films, visual effects, art, 3D-printed models, motion graphics, interactive 3D applications, and virtual reality. It is also used in creating video games.</w:t>
+              <w:t>Blender is a free and open-source 3D creation suite supporting the entirety of the 3D pipeline: modeling, rigging, animation, simulation, rendering, compositing, motion tracking, video editing, and 2D animation.</w:t>
             </w:r>
           </w:p>
         </w:tc>
@@ -301,7 +301,7 @@
                 <w:rFonts w:ascii="Times New Roman" w:hAnsi="Times New Roman"/>
                 <w:sz w:val="22"/>
               </w:rPr>
-              <w:t>Experimental Builds</w:t>
+              <w:t>4.5 LTS (latest), Experimental Builds</w:t>
             </w:r>
           </w:p>
         </w:tc>
@@ -337,7 +337,7 @@
                 <w:rFonts w:ascii="Times New Roman" w:hAnsi="Times New Roman"/>
                 <w:sz w:val="22"/>
               </w:rPr>
-              <w:t>Linux</w:t>
+              <w:t>Windows, macOS, Linux</w:t>
             </w:r>
           </w:p>
         </w:tc>
@@ -373,7 +373,7 @@
                 <w:rFonts w:ascii="Times New Roman" w:hAnsi="Times New Roman"/>
                 <w:sz w:val="22"/>
               </w:rPr>
-              <w:t>GNU General Public License (GPL-2.0 or later)</w:t>
+              <w:t>GNU General Public License (GPL)</w:t>
             </w:r>
           </w:p>
         </w:tc>
@@ -409,7 +409,7 @@
                 <w:rFonts w:ascii="Times New Roman" w:hAnsi="Times New Roman"/>
                 <w:sz w:val="22"/>
               </w:rPr>
-              <w:t>4.5 (July 2025)</w:t>
+              <w:t>N/A</w:t>
             </w:r>
           </w:p>
         </w:tc>
@@ -481,7 +481,7 @@
                 <w:rFonts w:ascii="Times New Roman" w:hAnsi="Times New Roman"/>
                 <w:sz w:val="22"/>
               </w:rPr>
-              <w:t>C++, Python</w:t>
+              <w:t>N/A</w:t>
             </w:r>
           </w:p>
         </w:tc>
@@ -517,7 +517,7 @@
                 <w:rFonts w:ascii="Times New Roman" w:hAnsi="Times New Roman"/>
                 <w:sz w:val="22"/>
               </w:rPr>
-              <w:t>N/A</w:t>
+              <w:t>C, C++, Python</w:t>
             </w:r>
           </w:p>
         </w:tc>
@@ -553,7 +553,7 @@
                 <w:rFonts w:ascii="Times New Roman" w:hAnsi="Times New Roman"/>
                 <w:sz w:val="22"/>
               </w:rPr>
-              <w:t>Windows, macOS, Linux, BSD, Haiku, IRIX</w:t>
+              <w:t>N/A</w:t>
             </w:r>
           </w:p>
         </w:tc>
@@ -589,7 +589,7 @@
                 <w:rFonts w:ascii="Times New Roman" w:hAnsi="Times New Roman"/>
                 <w:sz w:val="22"/>
               </w:rPr>
-              <w:t>N/A</w:t>
+              <w:t>.blend, .obj, .fbx, .gltf, .dae, .abc, .usd, .stl, .ply, .3ds, .x3d, .svg, .dxf, .png, .jpg, .tiff, .exr, .mp4, .avi, .mov, .wav, .ogg, .flac, .mp3</w:t>
             </w:r>
           </w:p>
         </w:tc>
@@ -625,7 +625,7 @@
                 <w:rFonts w:ascii="Times New Roman" w:hAnsi="Times New Roman"/>
                 <w:sz w:val="22"/>
               </w:rPr>
-              <w:t>Import: .blend, .3ds, .fbx, .obj, .stl, .dae, .abc, .usd, .gltf, .svg, .jpg, .png, .tiff, .avi, .mp4, .mov, and more. Export: .blend, .fbx, .obj, .stl, .dae, .abc, .usd, .gltf, .svg, .jpg, .png, .tiff, .avi, .mp4, .mov, and more.</w:t>
+              <w:t>N/A</w:t>
             </w:r>
           </w:p>
         </w:tc>
@@ -661,7 +661,7 @@
                 <w:rFonts w:ascii="Times New Roman" w:hAnsi="Times New Roman"/>
                 <w:sz w:val="22"/>
               </w:rPr>
-              <w:t>64-bit dual core 2Ghz CPU with SSE2 support, 8 GB RAM, Full HD display, Mouse, Trackpad or Pen+Tablet, Graphics card with 2 GB RAM, OpenGL 4.3 support</w:t>
+              <w:t>Windows 8.1/10/11, macOS 10.13+, Linux; 8GB RAM (16GB recommended); OpenGL 4.3+ compatible GPU</w:t>
             </w:r>
           </w:p>
         </w:tc>
@@ -694,7 +694,7 @@
           <w:rFonts w:ascii="Times New Roman" w:hAnsi="Times New Roman" w:eastAsia="Times New Roman"/>
           <w:sz w:val="22"/>
         </w:rPr>
-        <w:t>animation</w:t>
+        <w:t>Cycles Render Engine</w:t>
       </w:r>
     </w:p>
     <w:p>
@@ -706,7 +706,7 @@
           <w:rFonts w:ascii="Times New Roman" w:hAnsi="Times New Roman" w:eastAsia="Times New Roman"/>
           <w:sz w:val="22"/>
         </w:rPr>
-        <w:t>customize</w:t>
+        <w:t>Real-time viewport preview</w:t>
       </w:r>
     </w:p>
     <w:p>
@@ -718,7 +718,7 @@
           <w:rFonts w:ascii="Times New Roman" w:hAnsi="Times New Roman" w:eastAsia="Times New Roman"/>
           <w:sz w:val="22"/>
         </w:rPr>
-        <w:t>interface</w:t>
+        <w:t>CPU &amp; GPU rendering</w:t>
       </w:r>
     </w:p>
     <w:p>
@@ -730,7 +730,7 @@
           <w:rFonts w:ascii="Times New Roman" w:hAnsi="Times New Roman" w:eastAsia="Times New Roman"/>
           <w:sz w:val="22"/>
         </w:rPr>
-        <w:t>model</w:t>
+        <w:t>PBR shaders &amp; HDR lighting support</w:t>
       </w:r>
     </w:p>
     <w:p>
@@ -742,7 +742,7 @@
           <w:rFonts w:ascii="Times New Roman" w:hAnsi="Times New Roman" w:eastAsia="Times New Roman"/>
           <w:sz w:val="22"/>
         </w:rPr>
-        <w:t>open source</w:t>
+        <w:t>Modeling</w:t>
       </w:r>
     </w:p>
     <w:p>
@@ -754,7 +754,7 @@
           <w:rFonts w:ascii="Times New Roman" w:hAnsi="Times New Roman" w:eastAsia="Times New Roman"/>
           <w:sz w:val="22"/>
         </w:rPr>
-        <w:t>python</w:t>
+        <w:t>Sculpt</w:t>
       </w:r>
     </w:p>
     <w:p>
@@ -766,7 +766,7 @@
           <w:rFonts w:ascii="Times New Roman" w:hAnsi="Times New Roman" w:eastAsia="Times New Roman"/>
           <w:sz w:val="22"/>
         </w:rPr>
-        <w:t>render</w:t>
+        <w:t>UV</w:t>
       </w:r>
     </w:p>
     <w:p>
@@ -778,7 +778,7 @@
           <w:rFonts w:ascii="Times New Roman" w:hAnsi="Times New Roman" w:eastAsia="Times New Roman"/>
           <w:sz w:val="22"/>
         </w:rPr>
-        <w:t>sculpt</w:t>
+        <w:t>Advanced sculpting tools and brushes</w:t>
       </w:r>
     </w:p>
     <w:p>
@@ -790,7 +790,115 @@
           <w:rFonts w:ascii="Times New Roman" w:hAnsi="Times New Roman" w:eastAsia="Times New Roman"/>
           <w:sz w:val="22"/>
         </w:rPr>
-        <w:t>vfx</w:t>
+        <w:t>Multi-resolution and Dynamic subdivision</w:t>
+      </w:r>
+    </w:p>
+    <w:p>
+      <w:pPr>
+        <w:spacing w:line="240" w:lineRule="auto" w:before="0" w:after="0"/>
+      </w:pPr>
+      <w:r>
+        <w:rPr>
+          <w:rFonts w:ascii="Times New Roman" w:hAnsi="Times New Roman" w:eastAsia="Times New Roman"/>
+          <w:sz w:val="22"/>
+        </w:rPr>
+        <w:t>3D painting with textured brushes and masking</w:t>
+      </w:r>
+    </w:p>
+    <w:p>
+      <w:pPr>
+        <w:spacing w:line="240" w:lineRule="auto" w:before="0" w:after="0"/>
+      </w:pPr>
+      <w:r>
+        <w:rPr>
+          <w:rFonts w:ascii="Times New Roman" w:hAnsi="Times New Roman" w:eastAsia="Times New Roman"/>
+          <w:sz w:val="22"/>
+        </w:rPr>
+        <w:t>Python scripting for custom tools and add-ons</w:t>
+      </w:r>
+    </w:p>
+    <w:p>
+      <w:pPr>
+        <w:spacing w:line="240" w:lineRule="auto" w:before="0" w:after="0"/>
+      </w:pPr>
+      <w:r>
+        <w:rPr>
+          <w:rFonts w:ascii="Times New Roman" w:hAnsi="Times New Roman" w:eastAsia="Times New Roman"/>
+          <w:sz w:val="22"/>
+        </w:rPr>
+        <w:t>VFX: camera and object tracking</w:t>
+      </w:r>
+    </w:p>
+    <w:p>
+      <w:pPr>
+        <w:spacing w:line="240" w:lineRule="auto" w:before="0" w:after="0"/>
+      </w:pPr>
+      <w:r>
+        <w:rPr>
+          <w:rFonts w:ascii="Times New Roman" w:hAnsi="Times New Roman" w:eastAsia="Times New Roman"/>
+          <w:sz w:val="22"/>
+        </w:rPr>
+        <w:t>Animation &amp; Rigging</w:t>
+      </w:r>
+    </w:p>
+    <w:p>
+      <w:pPr>
+        <w:spacing w:line="240" w:lineRule="auto" w:before="0" w:after="0"/>
+      </w:pPr>
+      <w:r>
+        <w:rPr>
+          <w:rFonts w:ascii="Times New Roman" w:hAnsi="Times New Roman" w:eastAsia="Times New Roman"/>
+          <w:sz w:val="22"/>
+        </w:rPr>
+        <w:t>Story Art</w:t>
+      </w:r>
+    </w:p>
+    <w:p>
+      <w:pPr>
+        <w:spacing w:line="240" w:lineRule="auto" w:before="0" w:after="0"/>
+      </w:pPr>
+      <w:r>
+        <w:rPr>
+          <w:rFonts w:ascii="Times New Roman" w:hAnsi="Times New Roman" w:eastAsia="Times New Roman"/>
+          <w:sz w:val="22"/>
+        </w:rPr>
+        <w:t>Drawing 2D in 3D</w:t>
+      </w:r>
+    </w:p>
+    <w:p>
+      <w:pPr>
+        <w:spacing w:line="240" w:lineRule="auto" w:before="0" w:after="0"/>
+      </w:pPr>
+      <w:r>
+        <w:rPr>
+          <w:rFonts w:ascii="Times New Roman" w:hAnsi="Times New Roman" w:eastAsia="Times New Roman"/>
+          <w:sz w:val="22"/>
+        </w:rPr>
+        <w:t>Customizable interface</w:t>
+      </w:r>
+    </w:p>
+    <w:p>
+      <w:pPr>
+        <w:spacing w:line="240" w:lineRule="auto" w:before="0" w:after="0"/>
+      </w:pPr>
+      <w:r>
+        <w:rPr>
+          <w:rFonts w:ascii="Times New Roman" w:hAnsi="Times New Roman" w:eastAsia="Times New Roman"/>
+          <w:sz w:val="22"/>
+        </w:rPr>
+        <w:t>Add-on ecosystem</w:t>
+      </w:r>
+    </w:p>
+    <w:p>
+      <w:pPr>
+        <w:spacing w:line="240" w:lineRule="auto" w:before="0" w:after="0"/>
+      </w:pPr>
+      <w:r>
+        <w:rPr>
+          <w:rFonts w:ascii="Times New Roman" w:hAnsi="Times New Roman" w:eastAsia="Times New Roman"/>
+          <w:sz w:val="22"/>
+        </w:rPr>
+        <w:t>VR rendering support</w:t>
       </w:r>
     </w:p>
     <w:p>
@@ -838,7 +946,9 @@
           <w:rFonts w:ascii="Times New Roman" w:hAnsi="Times New Roman" w:eastAsia="Times New Roman"/>
           <w:sz w:val="22"/>
         </w:rPr>
-        <w:t>https://www.blender.org/download/</w:t>
+        <w:t>Installation: https://www.blender.org/download/</w:t>
+        <w:br/>
+        <w:t>Documentation: https://docs.blender.org/manual/en/latest/</w:t>
       </w:r>
     </w:p>
     <w:p>
@@ -887,18 +997,6 @@
           <w:sz w:val="22"/>
         </w:rPr>
         <w:t>7. Community &amp; Ecosystem</w:t>
-      </w:r>
-    </w:p>
-    <w:p>
-      <w:pPr>
-        <w:spacing w:line="240" w:lineRule="auto" w:before="0" w:after="0"/>
-      </w:pPr>
-      <w:r>
-        <w:rPr>
-          <w:rFonts w:ascii="Times New Roman" w:hAnsi="Times New Roman" w:eastAsia="Times New Roman"/>
-          <w:sz w:val="22"/>
-        </w:rPr>
-        <w:t>https://blender.stackexchange.com/, https://devtalk.blender.org/</w:t>
       </w:r>
     </w:p>
     <w:p>
